--- a/risk-assessment-server/src/main/resources/template/安全服务漏洞报告模板.docx
+++ b/risk-assessment-server/src/main/resources/template/安全服务漏洞报告模板.docx
@@ -246,20 +246,27 @@
           </w:tcPr>
           <w:p>
             <w:pPr>
+              <w:spacing w:line="360" w:lineRule="auto"/>
               <w:jc w:val="center"/>
-            </w:pPr>
-            <w:r>
-              <w:rPr>
-                <w:rFonts w:hint="eastAsia"/>
+              <w:rPr>
+                <w:rFonts w:ascii="黑体" w:eastAsia="黑体" w:hAnsi="黑体"/>
+              </w:rPr>
+            </w:pPr>
+            <w:r>
+              <w:rPr>
+                <w:rFonts w:ascii="黑体" w:eastAsia="黑体" w:hAnsi="黑体" w:hint="eastAsia"/>
               </w:rPr>
               <w:t>漏洞名称{{tab</w:t>
             </w:r>
             <w:r>
+              <w:rPr>
+                <w:rFonts w:ascii="黑体" w:eastAsia="黑体" w:hAnsi="黑体"/>
+              </w:rPr>
               <w:t>1</w:t>
             </w:r>
             <w:r>
               <w:rPr>
-                <w:rFonts w:hint="eastAsia"/>
+                <w:rFonts w:ascii="黑体" w:eastAsia="黑体" w:hAnsi="黑体" w:hint="eastAsia"/>
               </w:rPr>
               <w:t>}}</w:t>
             </w:r>
@@ -271,12 +278,16 @@
           </w:tcPr>
           <w:p>
             <w:pPr>
+              <w:spacing w:line="360" w:lineRule="auto"/>
               <w:jc w:val="center"/>
               <w:cnfStyle w:val="100000000000" w:firstRow="1" w:lastRow="0" w:firstColumn="0" w:lastColumn="0" w:oddVBand="0" w:evenVBand="0" w:oddHBand="0" w:evenHBand="0" w:firstRowFirstColumn="0" w:firstRowLastColumn="0" w:lastRowFirstColumn="0" w:lastRowLastColumn="0"/>
-            </w:pPr>
-            <w:r>
-              <w:rPr>
-                <w:rFonts w:hint="eastAsia"/>
+              <w:rPr>
+                <w:rFonts w:ascii="黑体" w:eastAsia="黑体" w:hAnsi="黑体"/>
+              </w:rPr>
+            </w:pPr>
+            <w:r>
+              <w:rPr>
+                <w:rFonts w:ascii="黑体" w:eastAsia="黑体" w:hAnsi="黑体" w:hint="eastAsia"/>
               </w:rPr>
               <w:t>漏洞原理</w:t>
             </w:r>
@@ -288,12 +299,16 @@
           </w:tcPr>
           <w:p>
             <w:pPr>
+              <w:spacing w:line="360" w:lineRule="auto"/>
               <w:jc w:val="center"/>
               <w:cnfStyle w:val="100000000000" w:firstRow="1" w:lastRow="0" w:firstColumn="0" w:lastColumn="0" w:oddVBand="0" w:evenVBand="0" w:oddHBand="0" w:evenHBand="0" w:firstRowFirstColumn="0" w:firstRowLastColumn="0" w:lastRowFirstColumn="0" w:lastRowLastColumn="0"/>
-            </w:pPr>
-            <w:r>
-              <w:rPr>
-                <w:rFonts w:hint="eastAsia"/>
+              <w:rPr>
+                <w:rFonts w:ascii="黑体" w:eastAsia="黑体" w:hAnsi="黑体"/>
+              </w:rPr>
+            </w:pPr>
+            <w:r>
+              <w:rPr>
+                <w:rFonts w:ascii="黑体" w:eastAsia="黑体" w:hAnsi="黑体" w:hint="eastAsia"/>
               </w:rPr>
               <w:t>漏洞危害</w:t>
             </w:r>
@@ -311,23 +326,41 @@
           </w:tcPr>
           <w:p>
             <w:pPr>
-              <w:jc w:val="center"/>
+              <w:spacing w:line="360" w:lineRule="auto"/>
+              <w:rPr>
+                <w:b w:val="0"/>
+                <w:bCs w:val="0"/>
+                <w:sz w:val="20"/>
+                <w:szCs w:val="21"/>
+              </w:rPr>
             </w:pPr>
             <w:r>
               <w:rPr>
                 <w:rFonts w:hint="eastAsia"/>
+                <w:b w:val="0"/>
+                <w:bCs w:val="0"/>
+                <w:sz w:val="20"/>
+                <w:szCs w:val="21"/>
               </w:rPr>
               <w:t>[</w:t>
             </w:r>
             <w:r>
               <w:rPr>
                 <w:rFonts w:hint="eastAsia"/>
+                <w:b w:val="0"/>
+                <w:bCs w:val="0"/>
+                <w:sz w:val="20"/>
+                <w:szCs w:val="21"/>
               </w:rPr>
               <w:t>name</w:t>
             </w:r>
             <w:r>
               <w:rPr>
                 <w:rFonts w:hint="eastAsia"/>
+                <w:b w:val="0"/>
+                <w:bCs w:val="0"/>
+                <w:sz w:val="20"/>
+                <w:szCs w:val="21"/>
               </w:rPr>
               <w:t>]</w:t>
             </w:r>
@@ -339,33 +372,33 @@
           </w:tcPr>
           <w:p>
             <w:pPr>
-              <w:jc w:val="center"/>
+              <w:spacing w:line="360" w:lineRule="auto"/>
               <w:cnfStyle w:val="000000000000" w:firstRow="0" w:lastRow="0" w:firstColumn="0" w:lastColumn="0" w:oddVBand="0" w:evenVBand="0" w:oddHBand="0" w:evenHBand="0" w:firstRowFirstColumn="0" w:firstRowLastColumn="0" w:lastRowFirstColumn="0" w:lastRowLastColumn="0"/>
               <w:rPr>
-                <w:b/>
-                <w:bCs/>
+                <w:sz w:val="20"/>
+                <w:szCs w:val="21"/>
               </w:rPr>
             </w:pPr>
             <w:r>
               <w:rPr>
                 <w:rFonts w:hint="eastAsia"/>
-                <w:b/>
-                <w:bCs/>
+                <w:sz w:val="20"/>
+                <w:szCs w:val="21"/>
               </w:rPr>
               <w:t>[</w:t>
             </w:r>
             <w:r>
               <w:rPr>
-                <w:b/>
-                <w:bCs/>
+                <w:sz w:val="20"/>
+                <w:szCs w:val="21"/>
               </w:rPr>
               <w:t>theory</w:t>
             </w:r>
             <w:r>
               <w:rPr>
                 <w:rFonts w:hint="eastAsia"/>
-                <w:b/>
-                <w:bCs/>
+                <w:sz w:val="20"/>
+                <w:szCs w:val="21"/>
               </w:rPr>
               <w:t>]</w:t>
             </w:r>
@@ -377,33 +410,33 @@
           </w:tcPr>
           <w:p>
             <w:pPr>
-              <w:jc w:val="center"/>
+              <w:spacing w:line="360" w:lineRule="auto"/>
               <w:cnfStyle w:val="000000000000" w:firstRow="0" w:lastRow="0" w:firstColumn="0" w:lastColumn="0" w:oddVBand="0" w:evenVBand="0" w:oddHBand="0" w:evenHBand="0" w:firstRowFirstColumn="0" w:firstRowLastColumn="0" w:lastRowFirstColumn="0" w:lastRowLastColumn="0"/>
               <w:rPr>
-                <w:b/>
-                <w:bCs/>
+                <w:sz w:val="20"/>
+                <w:szCs w:val="21"/>
               </w:rPr>
             </w:pPr>
             <w:r>
               <w:rPr>
                 <w:rFonts w:hint="eastAsia"/>
-                <w:b/>
-                <w:bCs/>
+                <w:sz w:val="20"/>
+                <w:szCs w:val="21"/>
               </w:rPr>
               <w:t>[</w:t>
             </w:r>
             <w:r>
               <w:rPr>
-                <w:b/>
-                <w:bCs/>
+                <w:sz w:val="20"/>
+                <w:szCs w:val="21"/>
               </w:rPr>
               <w:t>harm</w:t>
             </w:r>
             <w:r>
               <w:rPr>
                 <w:rFonts w:hint="eastAsia"/>
-                <w:b/>
-                <w:bCs/>
+                <w:sz w:val="20"/>
+                <w:szCs w:val="21"/>
               </w:rPr>
               <w:t>]</w:t>
             </w:r>
@@ -423,7 +456,7 @@
     </w:p>
     <w:tbl>
       <w:tblPr>
-        <w:tblStyle w:val="11"/>
+        <w:tblStyle w:val="6-1"/>
         <w:tblW w:w="8364" w:type="dxa"/>
         <w:tblLook w:val="04A0" w:firstRow="1" w:lastRow="0" w:firstColumn="1" w:lastColumn="0" w:noHBand="0" w:noVBand="1"/>
       </w:tblPr>
@@ -443,15 +476,18 @@
             <w:cnfStyle w:val="001000000000" w:firstRow="0" w:lastRow="0" w:firstColumn="1" w:lastColumn="0" w:oddVBand="0" w:evenVBand="0" w:oddHBand="0" w:evenHBand="0" w:firstRowFirstColumn="0" w:firstRowLastColumn="0" w:lastRowFirstColumn="0" w:lastRowLastColumn="0"/>
             <w:tcW w:w="8364" w:type="dxa"/>
             <w:gridSpan w:val="4"/>
-            <w:shd w:val="clear" w:color="auto" w:fill="BDD6EE" w:themeFill="accent5" w:themeFillTint="66"/>
           </w:tcPr>
           <w:p>
             <w:pPr>
+              <w:spacing w:line="360" w:lineRule="auto"/>
               <w:jc w:val="center"/>
-            </w:pPr>
-            <w:r>
-              <w:rPr>
-                <w:rFonts w:hint="eastAsia"/>
+              <w:rPr>
+                <w:rFonts w:ascii="黑体" w:eastAsia="黑体" w:hAnsi="黑体"/>
+              </w:rPr>
+            </w:pPr>
+            <w:r>
+              <w:rPr>
+                <w:rFonts w:ascii="黑体" w:eastAsia="黑体" w:hAnsi="黑体" w:hint="eastAsia"/>
               </w:rPr>
               <w:t>行业类网站基本套餐</w:t>
             </w:r>
@@ -460,30 +496,37 @@
       </w:tr>
       <w:tr>
         <w:trPr>
+          <w:cnfStyle w:val="000000100000" w:firstRow="0" w:lastRow="0" w:firstColumn="0" w:lastColumn="0" w:oddVBand="0" w:evenVBand="0" w:oddHBand="1" w:evenHBand="0" w:firstRowFirstColumn="0" w:firstRowLastColumn="0" w:lastRowFirstColumn="0" w:lastRowLastColumn="0"/>
           <w:trHeight w:val="387"/>
         </w:trPr>
         <w:tc>
           <w:tcPr>
             <w:cnfStyle w:val="001000000000" w:firstRow="0" w:lastRow="0" w:firstColumn="1" w:lastColumn="0" w:oddVBand="0" w:evenVBand="0" w:oddHBand="0" w:evenHBand="0" w:firstRowFirstColumn="0" w:firstRowLastColumn="0" w:lastRowFirstColumn="0" w:lastRowLastColumn="0"/>
             <w:tcW w:w="2567" w:type="dxa"/>
-            <w:shd w:val="clear" w:color="auto" w:fill="BDD6EE" w:themeFill="accent5" w:themeFillTint="66"/>
           </w:tcPr>
           <w:p>
             <w:pPr>
+              <w:spacing w:line="360" w:lineRule="auto"/>
               <w:jc w:val="center"/>
-            </w:pPr>
-            <w:r>
-              <w:rPr>
-                <w:rFonts w:hint="eastAsia"/>
+              <w:rPr>
+                <w:rFonts w:ascii="黑体" w:eastAsia="黑体" w:hAnsi="黑体"/>
+              </w:rPr>
+            </w:pPr>
+            <w:r>
+              <w:rPr>
+                <w:rFonts w:ascii="黑体" w:eastAsia="黑体" w:hAnsi="黑体" w:hint="eastAsia"/>
               </w:rPr>
               <w:t>渗透功能{{tab</w:t>
             </w:r>
             <w:r>
+              <w:rPr>
+                <w:rFonts w:ascii="黑体" w:eastAsia="黑体" w:hAnsi="黑体"/>
+              </w:rPr>
               <w:t>2</w:t>
             </w:r>
             <w:r>
               <w:rPr>
-                <w:rFonts w:hint="eastAsia"/>
+                <w:rFonts w:ascii="黑体" w:eastAsia="黑体" w:hAnsi="黑体" w:hint="eastAsia"/>
               </w:rPr>
               <w:t>}}</w:t>
             </w:r>
@@ -492,20 +535,21 @@
         <w:tc>
           <w:tcPr>
             <w:tcW w:w="2429" w:type="dxa"/>
-            <w:shd w:val="clear" w:color="auto" w:fill="BDD6EE" w:themeFill="accent5" w:themeFillTint="66"/>
           </w:tcPr>
           <w:p>
             <w:pPr>
+              <w:spacing w:line="360" w:lineRule="auto"/>
               <w:jc w:val="center"/>
-              <w:cnfStyle w:val="000000000000" w:firstRow="0" w:lastRow="0" w:firstColumn="0" w:lastColumn="0" w:oddVBand="0" w:evenVBand="0" w:oddHBand="0" w:evenHBand="0" w:firstRowFirstColumn="0" w:firstRowLastColumn="0" w:lastRowFirstColumn="0" w:lastRowLastColumn="0"/>
-              <w:rPr>
+              <w:cnfStyle w:val="000000100000" w:firstRow="0" w:lastRow="0" w:firstColumn="0" w:lastColumn="0" w:oddVBand="0" w:evenVBand="0" w:oddHBand="1" w:evenHBand="0" w:firstRowFirstColumn="0" w:firstRowLastColumn="0" w:lastRowFirstColumn="0" w:lastRowLastColumn="0"/>
+              <w:rPr>
+                <w:rFonts w:ascii="黑体" w:eastAsia="黑体" w:hAnsi="黑体"/>
                 <w:b/>
                 <w:bCs/>
               </w:rPr>
             </w:pPr>
             <w:r>
               <w:rPr>
-                <w:rFonts w:hint="eastAsia"/>
+                <w:rFonts w:ascii="黑体" w:eastAsia="黑体" w:hAnsi="黑体" w:hint="eastAsia"/>
                 <w:b/>
                 <w:bCs/>
               </w:rPr>
@@ -516,20 +560,21 @@
         <w:tc>
           <w:tcPr>
             <w:tcW w:w="1714" w:type="dxa"/>
-            <w:shd w:val="clear" w:color="auto" w:fill="BDD6EE" w:themeFill="accent5" w:themeFillTint="66"/>
           </w:tcPr>
           <w:p>
             <w:pPr>
+              <w:spacing w:line="360" w:lineRule="auto"/>
               <w:jc w:val="center"/>
-              <w:cnfStyle w:val="000000000000" w:firstRow="0" w:lastRow="0" w:firstColumn="0" w:lastColumn="0" w:oddVBand="0" w:evenVBand="0" w:oddHBand="0" w:evenHBand="0" w:firstRowFirstColumn="0" w:firstRowLastColumn="0" w:lastRowFirstColumn="0" w:lastRowLastColumn="0"/>
-              <w:rPr>
+              <w:cnfStyle w:val="000000100000" w:firstRow="0" w:lastRow="0" w:firstColumn="0" w:lastColumn="0" w:oddVBand="0" w:evenVBand="0" w:oddHBand="1" w:evenHBand="0" w:firstRowFirstColumn="0" w:firstRowLastColumn="0" w:lastRowFirstColumn="0" w:lastRowLastColumn="0"/>
+              <w:rPr>
+                <w:rFonts w:ascii="黑体" w:eastAsia="黑体" w:hAnsi="黑体"/>
                 <w:b/>
                 <w:bCs/>
               </w:rPr>
             </w:pPr>
             <w:r>
               <w:rPr>
-                <w:rFonts w:hint="eastAsia"/>
+                <w:rFonts w:ascii="黑体" w:eastAsia="黑体" w:hAnsi="黑体" w:hint="eastAsia"/>
                 <w:b/>
                 <w:bCs/>
               </w:rPr>
@@ -540,20 +585,21 @@
         <w:tc>
           <w:tcPr>
             <w:tcW w:w="1651" w:type="dxa"/>
-            <w:shd w:val="clear" w:color="auto" w:fill="BDD6EE" w:themeFill="accent5" w:themeFillTint="66"/>
           </w:tcPr>
           <w:p>
             <w:pPr>
+              <w:spacing w:line="360" w:lineRule="auto"/>
               <w:jc w:val="center"/>
-              <w:cnfStyle w:val="000000000000" w:firstRow="0" w:lastRow="0" w:firstColumn="0" w:lastColumn="0" w:oddVBand="0" w:evenVBand="0" w:oddHBand="0" w:evenHBand="0" w:firstRowFirstColumn="0" w:firstRowLastColumn="0" w:lastRowFirstColumn="0" w:lastRowLastColumn="0"/>
-              <w:rPr>
+              <w:cnfStyle w:val="000000100000" w:firstRow="0" w:lastRow="0" w:firstColumn="0" w:lastColumn="0" w:oddVBand="0" w:evenVBand="0" w:oddHBand="1" w:evenHBand="0" w:firstRowFirstColumn="0" w:firstRowLastColumn="0" w:lastRowFirstColumn="0" w:lastRowLastColumn="0"/>
+              <w:rPr>
+                <w:rFonts w:ascii="黑体" w:eastAsia="黑体" w:hAnsi="黑体"/>
                 <w:b/>
                 <w:bCs/>
               </w:rPr>
             </w:pPr>
             <w:r>
               <w:rPr>
-                <w:rFonts w:hint="eastAsia"/>
+                <w:rFonts w:ascii="黑体" w:eastAsia="黑体" w:hAnsi="黑体" w:hint="eastAsia"/>
                 <w:b/>
                 <w:bCs/>
               </w:rPr>
@@ -573,11 +619,21 @@
           </w:tcPr>
           <w:p>
             <w:pPr>
-              <w:jc w:val="center"/>
+              <w:spacing w:line="360" w:lineRule="auto"/>
+              <w:rPr>
+                <w:b w:val="0"/>
+                <w:bCs w:val="0"/>
+                <w:sz w:val="20"/>
+                <w:szCs w:val="21"/>
+              </w:rPr>
             </w:pPr>
             <w:r>
               <w:rPr>
                 <w:rFonts w:hint="eastAsia"/>
+                <w:b w:val="0"/>
+                <w:bCs w:val="0"/>
+                <w:sz w:val="20"/>
+                <w:szCs w:val="21"/>
               </w:rPr>
               <w:t>[function]</w:t>
             </w:r>
@@ -589,18 +645,18 @@
           </w:tcPr>
           <w:p>
             <w:pPr>
-              <w:jc w:val="center"/>
+              <w:spacing w:line="360" w:lineRule="auto"/>
               <w:cnfStyle w:val="000000000000" w:firstRow="0" w:lastRow="0" w:firstColumn="0" w:lastColumn="0" w:oddVBand="0" w:evenVBand="0" w:oddHBand="0" w:evenHBand="0" w:firstRowFirstColumn="0" w:firstRowLastColumn="0" w:lastRowFirstColumn="0" w:lastRowLastColumn="0"/>
               <w:rPr>
-                <w:b/>
-                <w:bCs/>
+                <w:sz w:val="20"/>
+                <w:szCs w:val="21"/>
               </w:rPr>
             </w:pPr>
             <w:r>
               <w:rPr>
                 <w:rFonts w:hint="eastAsia"/>
-                <w:b/>
-                <w:bCs/>
+                <w:sz w:val="20"/>
+                <w:szCs w:val="21"/>
               </w:rPr>
               <w:t>[unit]</w:t>
             </w:r>
@@ -612,33 +668,33 @@
           </w:tcPr>
           <w:p>
             <w:pPr>
-              <w:jc w:val="center"/>
+              <w:spacing w:line="360" w:lineRule="auto"/>
               <w:cnfStyle w:val="000000000000" w:firstRow="0" w:lastRow="0" w:firstColumn="0" w:lastColumn="0" w:oddVBand="0" w:evenVBand="0" w:oddHBand="0" w:evenHBand="0" w:firstRowFirstColumn="0" w:firstRowLastColumn="0" w:lastRowFirstColumn="0" w:lastRowLastColumn="0"/>
               <w:rPr>
-                <w:b/>
-                <w:bCs/>
+                <w:sz w:val="20"/>
+                <w:szCs w:val="21"/>
               </w:rPr>
             </w:pPr>
             <w:r>
               <w:rPr>
                 <w:rFonts w:hint="eastAsia"/>
-                <w:b/>
-                <w:bCs/>
+                <w:sz w:val="20"/>
+                <w:szCs w:val="21"/>
               </w:rPr>
               <w:t>[unit</w:t>
             </w:r>
             <w:r>
               <w:rPr>
-                <w:b/>
-                <w:bCs/>
+                <w:sz w:val="20"/>
+                <w:szCs w:val="21"/>
               </w:rPr>
               <w:t>_</w:t>
             </w:r>
             <w:r>
               <w:rPr>
                 <w:rFonts w:hint="eastAsia"/>
-                <w:b/>
-                <w:bCs/>
+                <w:sz w:val="20"/>
+                <w:szCs w:val="21"/>
               </w:rPr>
               <w:t>price]</w:t>
             </w:r>
@@ -650,18 +706,18 @@
           </w:tcPr>
           <w:p>
             <w:pPr>
-              <w:jc w:val="center"/>
+              <w:spacing w:line="360" w:lineRule="auto"/>
               <w:cnfStyle w:val="000000000000" w:firstRow="0" w:lastRow="0" w:firstColumn="0" w:lastColumn="0" w:oddVBand="0" w:evenVBand="0" w:oddHBand="0" w:evenHBand="0" w:firstRowFirstColumn="0" w:firstRowLastColumn="0" w:lastRowFirstColumn="0" w:lastRowLastColumn="0"/>
               <w:rPr>
-                <w:b/>
-                <w:bCs/>
+                <w:sz w:val="20"/>
+                <w:szCs w:val="21"/>
               </w:rPr>
             </w:pPr>
             <w:r>
               <w:rPr>
                 <w:rFonts w:hint="eastAsia"/>
-                <w:b/>
-                <w:bCs/>
+                <w:sz w:val="20"/>
+                <w:szCs w:val="21"/>
               </w:rPr>
               <w:t>[number]</w:t>
             </w:r>
@@ -1570,6 +1626,75 @@
       <w:szCs w:val="18"/>
     </w:rPr>
   </w:style>
+  <w:style w:type="table" w:styleId="6-1">
+    <w:name w:val="Grid Table 6 Colorful Accent 1"/>
+    <w:basedOn w:val="a1"/>
+    <w:uiPriority w:val="51"/>
+    <w:rsid w:val="000A409E"/>
+    <w:rPr>
+      <w:color w:val="2F5496" w:themeColor="accent1" w:themeShade="BF"/>
+    </w:rPr>
+    <w:tblPr>
+      <w:tblStyleRowBandSize w:val="1"/>
+      <w:tblStyleColBandSize w:val="1"/>
+      <w:tblBorders>
+        <w:top w:val="single" w:sz="4" w:space="0" w:color="8EAADB" w:themeColor="accent1" w:themeTint="99"/>
+        <w:left w:val="single" w:sz="4" w:space="0" w:color="8EAADB" w:themeColor="accent1" w:themeTint="99"/>
+        <w:bottom w:val="single" w:sz="4" w:space="0" w:color="8EAADB" w:themeColor="accent1" w:themeTint="99"/>
+        <w:right w:val="single" w:sz="4" w:space="0" w:color="8EAADB" w:themeColor="accent1" w:themeTint="99"/>
+        <w:insideH w:val="single" w:sz="4" w:space="0" w:color="8EAADB" w:themeColor="accent1" w:themeTint="99"/>
+        <w:insideV w:val="single" w:sz="4" w:space="0" w:color="8EAADB" w:themeColor="accent1" w:themeTint="99"/>
+      </w:tblBorders>
+    </w:tblPr>
+    <w:tblStylePr w:type="firstRow">
+      <w:rPr>
+        <w:b/>
+        <w:bCs/>
+      </w:rPr>
+      <w:tblPr/>
+      <w:tcPr>
+        <w:tcBorders>
+          <w:bottom w:val="single" w:sz="12" w:space="0" w:color="8EAADB" w:themeColor="accent1" w:themeTint="99"/>
+        </w:tcBorders>
+      </w:tcPr>
+    </w:tblStylePr>
+    <w:tblStylePr w:type="lastRow">
+      <w:rPr>
+        <w:b/>
+        <w:bCs/>
+      </w:rPr>
+      <w:tblPr/>
+      <w:tcPr>
+        <w:tcBorders>
+          <w:top w:val="double" w:sz="4" w:space="0" w:color="8EAADB" w:themeColor="accent1" w:themeTint="99"/>
+        </w:tcBorders>
+      </w:tcPr>
+    </w:tblStylePr>
+    <w:tblStylePr w:type="firstCol">
+      <w:rPr>
+        <w:b/>
+        <w:bCs/>
+      </w:rPr>
+    </w:tblStylePr>
+    <w:tblStylePr w:type="lastCol">
+      <w:rPr>
+        <w:b/>
+        <w:bCs/>
+      </w:rPr>
+    </w:tblStylePr>
+    <w:tblStylePr w:type="band1Vert">
+      <w:tblPr/>
+      <w:tcPr>
+        <w:shd w:val="clear" w:color="auto" w:fill="D9E2F3" w:themeFill="accent1" w:themeFillTint="33"/>
+      </w:tcPr>
+    </w:tblStylePr>
+    <w:tblStylePr w:type="band1Horz">
+      <w:tblPr/>
+      <w:tcPr>
+        <w:shd w:val="clear" w:color="auto" w:fill="D9E2F3" w:themeFill="accent1" w:themeFillTint="33"/>
+      </w:tcPr>
+    </w:tblStylePr>
+  </w:style>
 </w:styles>
 </file>
 

--- a/risk-assessment-server/src/main/resources/template/安全服务漏洞报告模板.docx
+++ b/risk-assessment-server/src/main/resources/template/安全服务漏洞报告模板.docx
@@ -227,6 +227,9 @@
       <w:tblPr>
         <w:tblStyle w:val="11"/>
         <w:tblW w:w="8323" w:type="dxa"/>
+        <w:tblCellMar>
+          <w:bottom w:w="85" w:type="dxa"/>
+        </w:tblCellMar>
         <w:tblLook w:val="04A0" w:firstRow="1" w:lastRow="0" w:firstColumn="1" w:lastColumn="0" w:noHBand="0" w:noVBand="1"/>
       </w:tblPr>
       <w:tblGrid>
@@ -327,6 +330,7 @@
           <w:p>
             <w:pPr>
               <w:spacing w:line="360" w:lineRule="auto"/>
+              <w:jc w:val="center"/>
               <w:rPr>
                 <w:b w:val="0"/>
                 <w:bCs w:val="0"/>
@@ -373,6 +377,7 @@
           <w:p>
             <w:pPr>
               <w:spacing w:line="360" w:lineRule="auto"/>
+              <w:jc w:val="center"/>
               <w:cnfStyle w:val="000000000000" w:firstRow="0" w:lastRow="0" w:firstColumn="0" w:lastColumn="0" w:oddVBand="0" w:evenVBand="0" w:oddHBand="0" w:evenHBand="0" w:firstRowFirstColumn="0" w:firstRowLastColumn="0" w:lastRowFirstColumn="0" w:lastRowLastColumn="0"/>
               <w:rPr>
                 <w:sz w:val="20"/>
@@ -411,6 +416,7 @@
           <w:p>
             <w:pPr>
               <w:spacing w:line="360" w:lineRule="auto"/>
+              <w:jc w:val="center"/>
               <w:cnfStyle w:val="000000000000" w:firstRow="0" w:lastRow="0" w:firstColumn="0" w:lastColumn="0" w:oddVBand="0" w:evenVBand="0" w:oddHBand="0" w:evenHBand="0" w:firstRowFirstColumn="0" w:firstRowLastColumn="0" w:lastRowFirstColumn="0" w:lastRowLastColumn="0"/>
               <w:rPr>
                 <w:sz w:val="20"/>
@@ -458,6 +464,9 @@
       <w:tblPr>
         <w:tblStyle w:val="6-1"/>
         <w:tblW w:w="8364" w:type="dxa"/>
+        <w:tblCellMar>
+          <w:bottom w:w="85" w:type="dxa"/>
+        </w:tblCellMar>
         <w:tblLook w:val="04A0" w:firstRow="1" w:lastRow="0" w:firstColumn="1" w:lastColumn="0" w:noHBand="0" w:noVBand="1"/>
       </w:tblPr>
       <w:tblGrid>
